--- a/3_데이터 보관하기.docx
+++ b/3_데이터 보관하기.docx
@@ -28,6 +28,39 @@
         <w:t>공부</w:t>
       </w:r>
     </w:p>
+    <w:p/>
+    <w:p>
+      <w:r>
+        <w:rPr>
+          <w:rFonts w:hint="eastAsia"/>
+        </w:rPr>
+        <w:t>문자 출력:</w:t>
+      </w:r>
+      <w:r>
+        <w:t xml:space="preserve"> </w:t>
+      </w:r>
+      <w:r>
+        <w:rPr>
+          <w:rFonts w:hint="eastAsia"/>
+        </w:rPr>
+        <w:t>C</w:t>
+      </w:r>
+      <w:r>
+        <w:t>onsole.Write();</w:t>
+      </w:r>
+    </w:p>
+    <w:p>
+      <w:r>
+        <w:rPr>
+          <w:rFonts w:hint="eastAsia"/>
+        </w:rPr>
+        <w:t>문자열 출력:</w:t>
+      </w:r>
+      <w:r>
+        <w:t xml:space="preserve"> Console.WriteLine();</w:t>
+      </w:r>
+    </w:p>
+    <w:p/>
     <w:p>
       <w:r>
         <w:rPr>
@@ -485,44 +518,1795 @@
         <w:rPr>
           <w:rFonts w:hint="eastAsia"/>
         </w:rPr>
+        <w:t>3</w:t>
+      </w:r>
+      <w:r>
+        <w:t xml:space="preserve">.4 </w:t>
+      </w:r>
+      <w:r>
+        <w:rPr>
+          <w:rFonts w:hint="eastAsia"/>
+        </w:rPr>
+        <w:t>기본 데이터 형식</w:t>
+      </w:r>
+    </w:p>
+    <w:p>
+      <w:r>
+        <w:t xml:space="preserve">- </w:t>
+      </w:r>
+      <w:r>
+        <w:rPr>
+          <w:rFonts w:hint="eastAsia"/>
+        </w:rPr>
+        <w:t xml:space="preserve">세부적으로 </w:t>
+      </w:r>
+      <w:r>
+        <w:t>15</w:t>
+      </w:r>
+      <w:r>
+        <w:rPr>
+          <w:rFonts w:hint="eastAsia"/>
+        </w:rPr>
+        <w:t>가지</w:t>
+      </w:r>
+    </w:p>
+    <w:p>
+      <w:pPr>
+        <w:rPr>
+          <w:rFonts w:hint="eastAsia"/>
+        </w:rPr>
+      </w:pPr>
+      <w:r>
+        <w:rPr>
+          <w:rFonts w:hint="eastAsia"/>
+        </w:rPr>
+        <w:t>-</w:t>
+      </w:r>
+      <w:r>
+        <w:t xml:space="preserve"> </w:t>
+      </w:r>
+      <w:r>
+        <w:rPr>
+          <w:rFonts w:hint="eastAsia"/>
+        </w:rPr>
+        <w:t xml:space="preserve">참조형식 </w:t>
+      </w:r>
+      <w:r>
+        <w:t xml:space="preserve">: </w:t>
+      </w:r>
+      <w:r>
+        <w:rPr>
+          <w:rFonts w:hint="eastAsia"/>
+        </w:rPr>
+        <w:t>문자열 형식</w:t>
+      </w:r>
+      <w:r>
+        <w:t xml:space="preserve">, </w:t>
+      </w:r>
+      <w:r>
+        <w:rPr>
+          <w:rFonts w:hint="eastAsia"/>
+        </w:rPr>
+        <w:t>오브젝트 형식</w:t>
+      </w:r>
+    </w:p>
+    <w:p>
+      <w:r>
+        <w:rPr>
+          <w:rFonts w:hint="eastAsia"/>
+        </w:rPr>
+        <w:t>-</w:t>
+      </w:r>
+      <w:r>
+        <w:t xml:space="preserve"> </w:t>
+      </w:r>
+      <w:r>
+        <w:rPr>
+          <w:rFonts w:hint="eastAsia"/>
+        </w:rPr>
+        <w:t>값 형식:</w:t>
+      </w:r>
+      <w:r>
+        <w:t xml:space="preserve"> </w:t>
+      </w:r>
+      <w:r>
+        <w:rPr>
+          <w:rFonts w:hint="eastAsia"/>
+          <w:u w:val="single"/>
+        </w:rPr>
+        <w:t>숫자 형식</w:t>
+      </w:r>
+      <w:r>
+        <w:rPr>
+          <w:rFonts w:hint="eastAsia"/>
+        </w:rPr>
+        <w:t>,</w:t>
+      </w:r>
+      <w:r>
+        <w:t xml:space="preserve"> </w:t>
+      </w:r>
+      <w:r>
+        <w:rPr>
+          <w:rFonts w:hint="eastAsia"/>
+        </w:rPr>
+        <w:t>논리 형식</w:t>
+      </w:r>
+    </w:p>
+    <w:p>
+      <w:r>
+        <w:tab/>
+        <w:t xml:space="preserve">3.4.1 </w:t>
+      </w:r>
+      <w:r>
+        <w:rPr>
+          <w:rFonts w:hint="eastAsia"/>
+        </w:rPr>
+        <w:t>숫자 데이터 형식</w:t>
+      </w:r>
+    </w:p>
+    <w:p>
+      <w:r>
+        <w:tab/>
+      </w:r>
+      <w:r>
+        <w:tab/>
+        <w:t>-</w:t>
+      </w:r>
+      <w:r>
+        <w:rPr>
+          <w:rFonts w:hint="eastAsia"/>
+        </w:rPr>
+        <w:t>가장 많이 다루는 데이터 형식이 숫자</w:t>
+      </w:r>
+    </w:p>
+    <w:p>
+      <w:r>
+        <w:tab/>
+      </w:r>
+      <w:r>
+        <w:tab/>
+      </w:r>
+      <w:r>
+        <w:t xml:space="preserve">- </w:t>
+      </w:r>
+      <w:r>
+        <w:rPr>
+          <w:rFonts w:hint="eastAsia"/>
+        </w:rPr>
+        <w:t>사실 텍스트 데이터도 숫자임.</w:t>
+      </w:r>
+      <w:r>
+        <w:t xml:space="preserve"> Ex) ascii code</w:t>
+      </w:r>
+    </w:p>
+    <w:p>
+      <w:r>
+        <w:tab/>
+      </w:r>
+      <w:r>
+        <w:tab/>
+        <w:t xml:space="preserve">-12가지 </w:t>
+      </w:r>
+      <w:r>
+        <w:rPr>
+          <w:rFonts w:hint="eastAsia"/>
+        </w:rPr>
+        <w:t xml:space="preserve">숫자 데이터 형식 </w:t>
+      </w:r>
+      <w:r>
+        <w:t xml:space="preserve">( </w:t>
+      </w:r>
+      <w:r>
+        <w:rPr>
+          <w:rFonts w:hint="eastAsia"/>
+        </w:rPr>
+        <w:t>정수 계열,</w:t>
+      </w:r>
+      <w:r>
+        <w:t xml:space="preserve"> </w:t>
+      </w:r>
+      <w:r>
+        <w:rPr>
+          <w:rFonts w:hint="eastAsia"/>
+        </w:rPr>
+        <w:t>부동소수 계열,</w:t>
+      </w:r>
+      <w:r>
+        <w:t xml:space="preserve"> </w:t>
+      </w:r>
+      <w:r>
+        <w:rPr>
+          <w:rFonts w:hint="eastAsia"/>
+        </w:rPr>
+        <w:t>소수계열)</w:t>
+      </w:r>
+    </w:p>
+    <w:p>
+      <w:r>
+        <w:tab/>
+        <w:t xml:space="preserve">3.4.2 </w:t>
+      </w:r>
+      <w:r>
+        <w:rPr>
+          <w:rFonts w:hint="eastAsia"/>
+        </w:rPr>
+        <w:t>정수 계열 형식</w:t>
+      </w:r>
+    </w:p>
+    <w:p>
+      <w:r>
+        <w:tab/>
+        <w:t xml:space="preserve">3.4.3 </w:t>
+      </w:r>
+      <w:r>
+        <w:rPr>
+          <w:rFonts w:hint="eastAsia"/>
+        </w:rPr>
+        <w:t>정수 형식 예제 프로그램</w:t>
+      </w:r>
+    </w:p>
+    <w:p>
+      <w:r>
+        <w:tab/>
+      </w:r>
+      <w:r>
+        <w:tab/>
+      </w:r>
+      <w:r>
+        <w:t>* 9</w:t>
+      </w:r>
+      <w:r>
+        <w:rPr>
+          <w:rFonts w:hint="eastAsia"/>
+        </w:rPr>
+        <w:t>가지의 정수 계열 데이터 형식 처리</w:t>
+      </w:r>
+    </w:p>
+    <w:p>
+      <w:r>
+        <w:tab/>
+      </w:r>
+      <w:r>
+        <w:tab/>
+      </w:r>
+      <w:r>
+        <w:rPr>
+          <w:rFonts w:hint="eastAsia"/>
+        </w:rPr>
+        <w:t>크기와 데이터 범위에 따라서</w:t>
+      </w:r>
+      <w:r>
+        <w:t xml:space="preserve">, </w:t>
+      </w:r>
+      <w:r>
+        <w:rPr>
+          <w:rFonts w:hint="eastAsia"/>
+        </w:rPr>
+        <w:t>효율적인 메모리 사용.</w:t>
+      </w:r>
+    </w:p>
+    <w:p>
+      <w:r>
+        <w:tab/>
+      </w:r>
+      <w:r>
+        <w:tab/>
+      </w:r>
+      <w:r>
+        <w:t>Byte, sbyte, short, ushort, int, uint, long, ulong, cha</w:t>
+      </w:r>
+      <w:r>
+        <w:rPr>
+          <w:rFonts w:hint="eastAsia"/>
+        </w:rPr>
+        <w:t>r</w:t>
+      </w:r>
+      <w:r>
+        <w:t>(=</w:t>
+      </w:r>
+      <w:r>
+        <w:rPr>
+          <w:rFonts w:hint="eastAsia"/>
+        </w:rPr>
+        <w:t xml:space="preserve">총 </w:t>
+      </w:r>
+      <w:r>
+        <w:t>9</w:t>
+      </w:r>
+      <w:r>
+        <w:rPr>
+          <w:rFonts w:hint="eastAsia"/>
+        </w:rPr>
+        <w:t>가지)</w:t>
+      </w:r>
+    </w:p>
+    <w:p>
+      <w:r>
+        <w:tab/>
+        <w:t>3.4.4 2</w:t>
+      </w:r>
+      <w:r>
+        <w:rPr>
+          <w:rFonts w:hint="eastAsia"/>
+        </w:rPr>
+        <w:t>진수,</w:t>
+      </w:r>
+      <w:r>
+        <w:t>10</w:t>
+      </w:r>
+      <w:r>
+        <w:rPr>
+          <w:rFonts w:hint="eastAsia"/>
+        </w:rPr>
+        <w:t>진수,</w:t>
+      </w:r>
+      <w:r>
+        <w:t>16</w:t>
+      </w:r>
+      <w:r>
+        <w:rPr>
+          <w:rFonts w:hint="eastAsia"/>
+        </w:rPr>
+        <w:t>진수 리터럴</w:t>
+      </w:r>
+    </w:p>
+    <w:p>
+      <w:r>
+        <w:tab/>
+      </w:r>
+      <w:r>
+        <w:tab/>
+      </w:r>
+      <w:r>
+        <w:t>-2</w:t>
+      </w:r>
+      <w:r>
+        <w:rPr>
+          <w:rFonts w:hint="eastAsia"/>
+        </w:rPr>
+        <w:t xml:space="preserve">진수 리터럴 접두사 </w:t>
+      </w:r>
+      <w:r>
+        <w:t>0b</w:t>
+      </w:r>
+    </w:p>
+    <w:p>
+      <w:r>
+        <w:tab/>
+      </w:r>
+      <w:r>
+        <w:tab/>
+      </w:r>
+      <w:r>
+        <w:t>- 16</w:t>
+      </w:r>
+      <w:r>
+        <w:rPr>
+          <w:rFonts w:hint="eastAsia"/>
+        </w:rPr>
+        <w:t xml:space="preserve">진수 리터럴 접두사 </w:t>
+      </w:r>
+      <w:r>
+        <w:t>0x</w:t>
+      </w:r>
+    </w:p>
+    <w:p>
+      <w:r>
+        <w:tab/>
+      </w:r>
+      <w:r>
+        <w:tab/>
+      </w:r>
+      <w:r>
+        <w:t>- 10</w:t>
+      </w:r>
+      <w:r>
+        <w:rPr>
+          <w:rFonts w:hint="eastAsia"/>
+        </w:rPr>
+        <w:t xml:space="preserve">진수 리터럴 접두사는 </w:t>
+      </w:r>
+      <w:r>
+        <w:t xml:space="preserve">x </w:t>
+      </w:r>
+      <w:r>
+        <w:rPr>
+          <w:rFonts w:hint="eastAsia"/>
+        </w:rPr>
+        <w:t>필요없음</w:t>
+      </w:r>
+    </w:p>
+    <w:p>
+      <w:r>
+        <w:tab/>
+        <w:t xml:space="preserve">3.4.5 </w:t>
+      </w:r>
+      <w:r>
+        <w:rPr>
+          <w:rFonts w:hint="eastAsia"/>
+        </w:rPr>
+        <w:t>부호 있는 정수와 부호 없는 정수</w:t>
+      </w:r>
+    </w:p>
+    <w:p>
+      <w:r>
+        <w:tab/>
+      </w:r>
+      <w:r>
+        <w:tab/>
+      </w:r>
+      <w:r>
+        <w:t xml:space="preserve">- </w:t>
+      </w:r>
+      <w:r>
+        <w:rPr>
+          <w:rFonts w:hint="eastAsia"/>
+        </w:rPr>
+        <w:t>부호 있는 정수:</w:t>
+      </w:r>
+      <w:r>
+        <w:t xml:space="preserve"> </w:t>
+      </w:r>
+      <w:r>
+        <w:rPr>
+          <w:rFonts w:hint="eastAsia"/>
+        </w:rPr>
+        <w:t>양(</w:t>
+      </w:r>
+      <w:r>
+        <w:t xml:space="preserve">+) </w:t>
+      </w:r>
+      <w:r>
+        <w:rPr>
+          <w:rFonts w:hint="eastAsia"/>
+        </w:rPr>
+        <w:t>과 음(</w:t>
+      </w:r>
+      <w:r>
+        <w:t xml:space="preserve">-), 0 </w:t>
+      </w:r>
+    </w:p>
+    <w:p>
+      <w:pPr>
+        <w:ind w:left="800"/>
+      </w:pPr>
+      <w:r>
+        <w:t>(sbyte, short, int, long), 1</w:t>
+      </w:r>
+      <w:r>
+        <w:rPr>
+          <w:rFonts w:hint="eastAsia"/>
+        </w:rPr>
+        <w:t>개의 부호비트</w:t>
+      </w:r>
+    </w:p>
+    <w:p>
+      <w:r>
+        <w:tab/>
+      </w:r>
+      <w:r>
+        <w:tab/>
+      </w:r>
+      <w:r>
+        <w:t>-</w:t>
+      </w:r>
+      <w:r>
+        <w:rPr>
+          <w:rFonts w:hint="eastAsia"/>
+        </w:rPr>
+        <w:t>부호 없는 정수</w:t>
+      </w:r>
+    </w:p>
+    <w:p>
+      <w:r>
+        <w:tab/>
+        <w:t xml:space="preserve">3.4.6 </w:t>
+      </w:r>
+      <w:r>
+        <w:rPr>
+          <w:rFonts w:hint="eastAsia"/>
+        </w:rPr>
+        <w:t>데이터가 넘쳐 흘러요</w:t>
+      </w:r>
+    </w:p>
+    <w:p>
+      <w:r>
+        <w:lastRenderedPageBreak/>
+        <w:tab/>
+      </w:r>
+      <w:r>
+        <w:tab/>
+        <w:t>*</w:t>
+      </w:r>
+      <w:r>
+        <w:rPr>
+          <w:rFonts w:hint="eastAsia"/>
+        </w:rPr>
+        <w:t xml:space="preserve">오버플로우 </w:t>
+      </w:r>
+      <w:r>
+        <w:t xml:space="preserve">: </w:t>
+      </w:r>
+      <w:r>
+        <w:rPr>
+          <w:rFonts w:hint="eastAsia"/>
+        </w:rPr>
+        <w:t>데이터 형식의 최대값을 넘어가는 데이터를 저장할 때 발생</w:t>
+      </w:r>
+    </w:p>
+    <w:p>
+      <w:r>
+        <w:tab/>
+      </w:r>
+      <w:r>
+        <w:tab/>
+        <w:t>*</w:t>
+      </w:r>
+      <w:r>
+        <w:rPr>
+          <w:rFonts w:hint="eastAsia"/>
+        </w:rPr>
+        <w:t xml:space="preserve">언더플로우 </w:t>
+      </w:r>
+      <w:r>
+        <w:t xml:space="preserve">: </w:t>
+      </w:r>
+      <w:r>
+        <w:rPr>
+          <w:rFonts w:hint="eastAsia"/>
+        </w:rPr>
+        <w:t>데이터 형식의 최소값을 넘어가는 데이터를 저장할 때</w:t>
+      </w:r>
+    </w:p>
+    <w:p>
+      <w:r>
+        <w:tab/>
+        <w:t xml:space="preserve">3.4.8 </w:t>
+      </w:r>
+      <w:r>
+        <w:rPr>
+          <w:rFonts w:hint="eastAsia"/>
+        </w:rPr>
+        <w:t>부동 소수점 형식</w:t>
+      </w:r>
+    </w:p>
+    <w:p>
+      <w:pPr>
+        <w:ind w:leftChars="800" w:left="1600"/>
+      </w:pPr>
+      <w:r>
+        <w:t xml:space="preserve">* </w:t>
+      </w:r>
+      <w:r>
+        <w:rPr>
+          <w:rFonts w:hint="eastAsia"/>
+        </w:rPr>
+        <w:t>소수점이 고정되어 있지 않고 움직이면서 수를 표현한다.</w:t>
+      </w:r>
+      <w:r>
+        <w:t xml:space="preserve">: </w:t>
+      </w:r>
+      <w:r>
+        <w:rPr>
+          <w:rFonts w:hint="eastAsia"/>
+        </w:rPr>
+        <w:t>제한된 비트를 이용해 넓은 범위의 값을 표현한다.</w:t>
+      </w:r>
+    </w:p>
+    <w:p>
+      <w:pPr>
+        <w:ind w:leftChars="800" w:left="1600"/>
+      </w:pPr>
+      <w:r>
+        <w:t>*</w:t>
+      </w:r>
+      <w:r>
+        <w:rPr>
+          <w:rFonts w:hint="eastAsia"/>
+        </w:rPr>
+        <w:t>정수 형식을 대체하지 못하는 이유:</w:t>
+      </w:r>
+      <w:r>
+        <w:t xml:space="preserve"> </w:t>
+      </w:r>
+      <w:r>
+        <w:rPr>
+          <w:rFonts w:hint="eastAsia"/>
+        </w:rPr>
+        <w:t>소수점 표현과 부호 표현에 일부 비트를 사용함으로 정수 계열 형식과 같은 크기를 사용하지 못함.</w:t>
+      </w:r>
+    </w:p>
+    <w:p>
+      <w:pPr>
+        <w:ind w:leftChars="402" w:left="804" w:firstLine="795"/>
+      </w:pPr>
+      <w:r>
+        <w:rPr>
+          <w:rFonts w:hint="eastAsia"/>
+        </w:rPr>
+        <w:t>*산술 연산</w:t>
+      </w:r>
+      <w:r>
+        <w:t xml:space="preserve"> 과정이 </w:t>
+      </w:r>
+      <w:r>
+        <w:rPr>
+          <w:rFonts w:hint="eastAsia"/>
+        </w:rPr>
+        <w:t>정수 계열 형식보다 복잡해 느림</w:t>
+      </w:r>
+    </w:p>
+    <w:p>
+      <w:pPr>
+        <w:ind w:leftChars="402" w:left="804" w:firstLine="795"/>
+        <w:rPr>
+          <w:rFonts w:hint="eastAsia"/>
+        </w:rPr>
+      </w:pPr>
+      <w:r>
+        <w:rPr>
+          <w:rFonts w:hint="eastAsia"/>
+        </w:rPr>
+        <w:t>*</w:t>
+      </w:r>
+      <w:r>
+        <w:t>float, double (double</w:t>
+      </w:r>
+      <w:r>
+        <w:rPr>
+          <w:rFonts w:hint="eastAsia"/>
+        </w:rPr>
+        <w:t>형식이 더 높은 정밀도를 가짐)</w:t>
+      </w:r>
+    </w:p>
+    <w:p>
+      <w:r>
+        <w:tab/>
+        <w:t>3.4.9 De</w:t>
+      </w:r>
+      <w:r>
+        <w:rPr>
+          <w:rFonts w:hint="eastAsia"/>
+        </w:rPr>
+        <w:t>c</w:t>
+      </w:r>
+      <w:r>
+        <w:t>im</w:t>
+      </w:r>
+      <w:r>
+        <w:t>al</w:t>
+      </w:r>
+      <w:r>
+        <w:rPr>
+          <w:rFonts w:hint="eastAsia"/>
+        </w:rPr>
+        <w:t>형식</w:t>
+      </w:r>
+    </w:p>
+    <w:p>
+      <w:r>
+        <w:tab/>
+      </w:r>
+      <w:r>
+        <w:t xml:space="preserve"> </w:t>
+      </w:r>
+      <w:r>
+        <w:t>*</w:t>
+      </w:r>
+      <w:r>
+        <w:rPr>
+          <w:rFonts w:hint="eastAsia"/>
+        </w:rPr>
+        <w:t>실수를 다루는 데이터 형식</w:t>
+      </w:r>
+    </w:p>
+    <w:p>
+      <w:pPr>
+        <w:rPr>
+          <w:rFonts w:hint="eastAsia"/>
+        </w:rPr>
+      </w:pPr>
+      <w:r>
+        <w:tab/>
+      </w:r>
+      <w:r>
+        <w:t xml:space="preserve"> </w:t>
+      </w:r>
+      <w:r>
+        <w:t>*De</w:t>
+      </w:r>
+      <w:r>
+        <w:t>cim</w:t>
+      </w:r>
+      <w:r>
+        <w:t>al</w:t>
+      </w:r>
+      <w:r>
+        <w:rPr>
+          <w:rFonts w:hint="eastAsia"/>
+        </w:rPr>
+        <w:t>형식의 크기와 범위(</w:t>
+      </w:r>
+      <w:r>
+        <w:t>29</w:t>
+      </w:r>
+      <w:r>
+        <w:rPr>
+          <w:rFonts w:hint="eastAsia"/>
+        </w:rPr>
+        <w:t>자리</w:t>
+      </w:r>
+      <w:r>
+        <w:t xml:space="preserve"> </w:t>
+      </w:r>
+      <w:r>
+        <w:rPr>
+          <w:rFonts w:hint="eastAsia"/>
+        </w:rPr>
+        <w:t>데이터를 표현할 수 있음.</w:t>
+      </w:r>
+      <w:r>
+        <w:t xml:space="preserve"> 16</w:t>
+      </w:r>
+      <w:r>
+        <w:rPr>
+          <w:rFonts w:hint="eastAsia"/>
+        </w:rPr>
+        <w:t xml:space="preserve">바이트 </w:t>
+      </w:r>
+      <w:r>
+        <w:t>128</w:t>
+      </w:r>
+      <w:r>
+        <w:rPr>
+          <w:rFonts w:hint="eastAsia"/>
+        </w:rPr>
+        <w:t>비트</w:t>
+      </w:r>
+    </w:p>
+    <w:p>
+      <w:r>
+        <w:tab/>
+        <w:t xml:space="preserve">3.4.10 </w:t>
+      </w:r>
+      <w:r>
+        <w:rPr>
+          <w:rFonts w:hint="eastAsia"/>
+        </w:rPr>
+        <w:t>문자 형식과 문자열 형식</w:t>
+      </w:r>
+    </w:p>
+    <w:p>
+      <w:r>
+        <w:tab/>
+        <w:t xml:space="preserve"> *</w:t>
+      </w:r>
+      <w:r>
+        <w:rPr>
+          <w:rFonts w:hint="eastAsia"/>
+        </w:rPr>
+        <w:t xml:space="preserve">문자형식 </w:t>
+      </w:r>
+      <w:r>
+        <w:t>char ‘’(</w:t>
+      </w:r>
+      <w:r>
+        <w:rPr>
+          <w:rFonts w:hint="eastAsia"/>
+        </w:rPr>
+        <w:t>작은따옴표)로 문자를 감싼다.</w:t>
+      </w:r>
+      <w:r>
+        <w:t xml:space="preserve"> Char a=’r’;</w:t>
+      </w:r>
+    </w:p>
+    <w:p>
+      <w:r>
+        <w:tab/>
+        <w:t xml:space="preserve"> *</w:t>
+      </w:r>
+      <w:r>
+        <w:rPr>
+          <w:rFonts w:hint="eastAsia"/>
+        </w:rPr>
+        <w:t xml:space="preserve">문자열 형식 </w:t>
+      </w:r>
+      <w:r>
+        <w:t>string “”(</w:t>
+      </w:r>
+      <w:r>
+        <w:rPr>
+          <w:rFonts w:hint="eastAsia"/>
+        </w:rPr>
+        <w:t>큰따옴표)로 감싼다.</w:t>
+      </w:r>
+      <w:r>
+        <w:t xml:space="preserve"> String b=”</w:t>
+      </w:r>
+      <w:r>
+        <w:rPr>
+          <w:rFonts w:hint="eastAsia"/>
+        </w:rPr>
+        <w:t>안녕하세요</w:t>
+      </w:r>
+      <w:r>
+        <w:t>”;</w:t>
+      </w:r>
+    </w:p>
+    <w:p>
+      <w:r>
+        <w:tab/>
+        <w:t xml:space="preserve">3.4.11 </w:t>
+      </w:r>
+      <w:r>
+        <w:rPr>
+          <w:rFonts w:hint="eastAsia"/>
+        </w:rPr>
+        <w:t>논리 형식</w:t>
+      </w:r>
+    </w:p>
+    <w:p>
+      <w:r>
+        <w:tab/>
+        <w:t xml:space="preserve"> * </w:t>
+      </w:r>
+      <w:r>
+        <w:rPr>
+          <w:rFonts w:hint="eastAsia"/>
+        </w:rPr>
+        <w:t>참(</w:t>
+      </w:r>
+      <w:r>
+        <w:t>True)</w:t>
+      </w:r>
+      <w:r>
+        <w:rPr>
+          <w:rFonts w:hint="eastAsia"/>
+        </w:rPr>
+        <w:t>과 거짓(</w:t>
+      </w:r>
+      <w:r>
+        <w:t>False)</w:t>
+      </w:r>
+      <w:r>
+        <w:rPr>
+          <w:rFonts w:hint="eastAsia"/>
+        </w:rPr>
+        <w:t>을 다루는 데이터형식</w:t>
+      </w:r>
+    </w:p>
+    <w:p>
+      <w:r>
+        <w:tab/>
+        <w:t xml:space="preserve"> * Bool </w:t>
+      </w:r>
+      <w:r>
+        <w:rPr>
+          <w:rFonts w:hint="eastAsia"/>
+        </w:rPr>
+        <w:t>:</w:t>
+      </w:r>
+      <w:r>
+        <w:t xml:space="preserve"> </w:t>
+      </w:r>
+      <w:r>
+        <w:rPr>
+          <w:rFonts w:hint="eastAsia"/>
+        </w:rPr>
+        <w:t xml:space="preserve">논리 형식 </w:t>
+      </w:r>
+      <w:r>
+        <w:t>: 1</w:t>
+      </w:r>
+      <w:r>
+        <w:rPr>
+          <w:rFonts w:hint="eastAsia"/>
+        </w:rPr>
+        <w:t>바이트(</w:t>
+      </w:r>
+      <w:r>
+        <w:t>8</w:t>
+      </w:r>
+      <w:r>
+        <w:rPr>
+          <w:rFonts w:hint="eastAsia"/>
+        </w:rPr>
+        <w:t>비트)</w:t>
+      </w:r>
+      <w:r>
+        <w:t xml:space="preserve"> : true, false</w:t>
+      </w:r>
+    </w:p>
+    <w:p>
+      <w:pPr>
+        <w:ind w:left="795" w:firstLineChars="100" w:firstLine="200"/>
+      </w:pPr>
+      <w:r>
+        <w:t>* c</w:t>
+      </w:r>
+      <w:r>
+        <w:rPr>
+          <w:rFonts w:hint="eastAsia"/>
+        </w:rPr>
+        <w:t xml:space="preserve">언어는 </w:t>
+      </w:r>
+      <w:r>
+        <w:t>0</w:t>
+      </w:r>
+      <w:r>
+        <w:rPr>
+          <w:rFonts w:hint="eastAsia"/>
+        </w:rPr>
+        <w:t xml:space="preserve">과 </w:t>
+      </w:r>
+      <w:r>
+        <w:t>0</w:t>
+      </w:r>
+      <w:r>
+        <w:rPr>
+          <w:rFonts w:hint="eastAsia"/>
+        </w:rPr>
+        <w:t>이아닌 값으로 참과 거짓을 표현했음.</w:t>
+      </w:r>
+    </w:p>
+    <w:p>
+      <w:r>
+        <w:tab/>
+        <w:t xml:space="preserve">3.4.12 Object </w:t>
+      </w:r>
+      <w:r>
+        <w:rPr>
+          <w:rFonts w:hint="eastAsia"/>
+        </w:rPr>
+        <w:t>형식</w:t>
+      </w:r>
+    </w:p>
+    <w:p>
+      <w:r>
+        <w:tab/>
+        <w:t xml:space="preserve"> * </w:t>
+      </w:r>
+      <w:r>
+        <w:rPr>
+          <w:rFonts w:hint="eastAsia"/>
+        </w:rPr>
+        <w:t>어떤 물건이든지 다룰 수 있는 데이터 형식</w:t>
+      </w:r>
+    </w:p>
+    <w:p>
+      <w:r>
+        <w:tab/>
+        <w:t xml:space="preserve">  - </w:t>
+      </w:r>
+      <w:r>
+        <w:rPr>
+          <w:rFonts w:hint="eastAsia"/>
+        </w:rPr>
+        <w:t>상속의 효과</w:t>
+      </w:r>
+    </w:p>
+    <w:p>
+      <w:r>
+        <w:tab/>
+        <w:t xml:space="preserve">  - </w:t>
+      </w:r>
+      <w:r>
+        <w:rPr>
+          <w:rFonts w:hint="eastAsia"/>
+        </w:rPr>
+        <w:t>참조 형식-</w:t>
+      </w:r>
+      <w:r>
+        <w:t xml:space="preserve">&gt; </w:t>
+      </w:r>
+      <w:r>
+        <w:rPr>
+          <w:rFonts w:hint="eastAsia"/>
+        </w:rPr>
+        <w:t>힙에 데이터 할당</w:t>
+      </w:r>
+    </w:p>
+    <w:p>
+      <w:r>
+        <w:tab/>
+        <w:t xml:space="preserve"> *</w:t>
+      </w:r>
+      <w:r>
+        <w:rPr>
+          <w:rFonts w:hint="eastAsia"/>
+        </w:rPr>
+        <w:t>C</w:t>
+      </w:r>
+      <w:r>
+        <w:t>#</w:t>
+      </w:r>
+      <w:r>
+        <w:rPr>
+          <w:rFonts w:hint="eastAsia"/>
+        </w:rPr>
+        <w:t>의 특별 조치</w:t>
+      </w:r>
+    </w:p>
+    <w:p>
+      <w:r>
+        <w:tab/>
+        <w:t xml:space="preserve">  - </w:t>
+      </w:r>
+      <w:r>
+        <w:rPr>
+          <w:rFonts w:hint="eastAsia"/>
+        </w:rPr>
+        <w:t>O</w:t>
+      </w:r>
+      <w:r>
+        <w:t>bject</w:t>
+      </w:r>
+      <w:r>
+        <w:rPr>
+          <w:rFonts w:hint="eastAsia"/>
+        </w:rPr>
+        <w:t>는 모든 데이터 형식의 조상</w:t>
+      </w:r>
+    </w:p>
+    <w:p/>
+    <w:p>
+      <w:pPr>
+        <w:ind w:leftChars="500" w:left="1000"/>
+      </w:pPr>
+      <w:r>
+        <w:lastRenderedPageBreak/>
+        <w:t xml:space="preserve">Ex) </w:t>
+      </w:r>
+      <w:r>
+        <w:rPr>
+          <w:rFonts w:hint="eastAsia"/>
+        </w:rPr>
+        <w:t>o</w:t>
+      </w:r>
+      <w:r>
+        <w:t>bject a=123;</w:t>
+      </w:r>
+    </w:p>
+    <w:p>
+      <w:pPr>
+        <w:ind w:leftChars="500" w:left="1000"/>
+      </w:pPr>
+      <w:r>
+        <w:t>Objcet b=3.142145234231;</w:t>
+      </w:r>
+    </w:p>
+    <w:p>
+      <w:pPr>
+        <w:ind w:leftChars="500" w:left="1000"/>
+      </w:pPr>
+      <w:r>
+        <w:t>Object c = true;</w:t>
+      </w:r>
+    </w:p>
+    <w:p>
+      <w:pPr>
+        <w:ind w:leftChars="500" w:left="1000"/>
+      </w:pPr>
+      <w:r>
+        <w:t>Object d = “</w:t>
+      </w:r>
+      <w:r>
+        <w:rPr>
+          <w:rFonts w:hint="eastAsia"/>
+        </w:rPr>
+        <w:t>안녕하세요</w:t>
+      </w:r>
+      <w:r>
+        <w:t>”;</w:t>
+      </w:r>
+    </w:p>
+    <w:p>
+      <w:pPr>
+        <w:ind w:leftChars="500" w:left="1000"/>
+      </w:pPr>
+      <w:r>
+        <w:rPr>
+          <w:rFonts w:hint="eastAsia"/>
+        </w:rPr>
+        <w:t>3</w:t>
+      </w:r>
+      <w:r>
+        <w:t xml:space="preserve">.4.13 </w:t>
+      </w:r>
+      <w:r>
+        <w:rPr>
+          <w:rFonts w:hint="eastAsia"/>
+        </w:rPr>
+        <w:t>박싱과 언박싱</w:t>
+      </w:r>
+    </w:p>
+    <w:p>
+      <w:pPr>
+        <w:ind w:leftChars="500" w:left="1000" w:firstLineChars="100" w:firstLine="200"/>
+      </w:pPr>
+      <w:r>
+        <w:rPr>
+          <w:rFonts w:hint="eastAsia"/>
+        </w:rPr>
+        <w:t>*</w:t>
+      </w:r>
+      <w:r>
+        <w:t xml:space="preserve"> </w:t>
+      </w:r>
+      <w:r>
+        <w:rPr>
+          <w:rFonts w:hint="eastAsia"/>
+        </w:rPr>
+        <w:t>박싱(</w:t>
+      </w:r>
+      <w:r>
+        <w:t>Boxing)</w:t>
+      </w:r>
+    </w:p>
+    <w:p>
+      <w:pPr>
+        <w:ind w:leftChars="500" w:left="1000" w:firstLineChars="200" w:firstLine="400"/>
+      </w:pPr>
+      <w:r>
+        <w:rPr>
+          <w:rFonts w:hint="eastAsia"/>
+        </w:rPr>
+        <w:t>-</w:t>
+      </w:r>
+      <w:r>
+        <w:t xml:space="preserve"> </w:t>
+      </w:r>
+      <w:r>
+        <w:rPr>
+          <w:rFonts w:hint="eastAsia"/>
+        </w:rPr>
+        <w:t xml:space="preserve">값 형식의 데이터를 </w:t>
+      </w:r>
+      <w:r>
+        <w:t>Object</w:t>
+      </w:r>
+      <w:r>
+        <w:rPr>
+          <w:rFonts w:hint="eastAsia"/>
+        </w:rPr>
+        <w:t>형식에 담는다면?</w:t>
+      </w:r>
+      <w:r>
+        <w:t xml:space="preserve"> -&gt; </w:t>
+      </w:r>
+      <w:r>
+        <w:rPr>
+          <w:rFonts w:hint="eastAsia"/>
+        </w:rPr>
+        <w:t>스택?</w:t>
+      </w:r>
+      <w:r>
+        <w:t xml:space="preserve"> </w:t>
+      </w:r>
+      <w:r>
+        <w:rPr>
+          <w:rFonts w:hint="eastAsia"/>
+        </w:rPr>
+        <w:t>힙?</w:t>
+      </w:r>
+    </w:p>
+    <w:p>
+      <w:pPr>
+        <w:ind w:leftChars="500" w:left="1000" w:firstLineChars="100" w:firstLine="200"/>
+      </w:pPr>
+      <w:r>
+        <w:rPr>
+          <w:rFonts w:hint="eastAsia"/>
+        </w:rPr>
+        <w:t>*</w:t>
+      </w:r>
+      <w:r>
+        <w:t xml:space="preserve"> </w:t>
+      </w:r>
+      <w:r>
+        <w:rPr>
+          <w:rFonts w:hint="eastAsia"/>
+        </w:rPr>
+        <w:t>언박싱(U</w:t>
+      </w:r>
+      <w:r>
+        <w:t>nboxing)</w:t>
+      </w:r>
+    </w:p>
+    <w:p>
+      <w:pPr>
+        <w:ind w:leftChars="500" w:left="1000" w:firstLineChars="200" w:firstLine="400"/>
+      </w:pPr>
+      <w:r>
+        <w:rPr>
+          <w:rFonts w:hint="eastAsia"/>
+        </w:rPr>
+        <w:t>-</w:t>
+      </w:r>
+      <w:r>
+        <w:t xml:space="preserve"> </w:t>
+      </w:r>
+      <w:r>
+        <w:rPr>
+          <w:rFonts w:hint="eastAsia"/>
+        </w:rPr>
+        <w:t>o</w:t>
+      </w:r>
+      <w:r>
+        <w:t xml:space="preserve">bject </w:t>
+      </w:r>
+      <w:r>
+        <w:rPr>
+          <w:rFonts w:hint="eastAsia"/>
+        </w:rPr>
+        <w:t>했던 데이터를 언박싱해서 값형식으로 바꾸는.</w:t>
+      </w:r>
+      <w:r>
+        <w:t xml:space="preserve">.?? </w:t>
+      </w:r>
+      <w:r>
+        <w:rPr>
+          <w:rFonts w:hint="eastAsia"/>
+        </w:rPr>
+        <w:t>그런</w:t>
+      </w:r>
+      <w:r>
+        <w:t>….</w:t>
+      </w:r>
+    </w:p>
+    <w:p>
+      <w:r>
+        <w:tab/>
+        <w:t xml:space="preserve">3.4.14 </w:t>
+      </w:r>
+      <w:r>
+        <w:rPr>
+          <w:rFonts w:hint="eastAsia"/>
+        </w:rPr>
+        <w:t>데이터 형식 바꾸기</w:t>
+      </w:r>
+    </w:p>
+    <w:p>
+      <w:r>
+        <w:tab/>
+        <w:t>*</w:t>
+      </w:r>
+      <w:r>
+        <w:rPr>
+          <w:rFonts w:hint="eastAsia"/>
+        </w:rPr>
+        <w:t>변환:</w:t>
+      </w:r>
+      <w:r>
+        <w:t xml:space="preserve"> </w:t>
+      </w:r>
+      <w:r>
+        <w:rPr>
+          <w:rFonts w:hint="eastAsia"/>
+        </w:rPr>
+        <w:t>변수를 다른 데이터 형식으로 바꾸는거</w:t>
+      </w:r>
+    </w:p>
+    <w:p>
+      <w:r>
+        <w:tab/>
+        <w:t xml:space="preserve">3.4.15 </w:t>
+      </w:r>
+      <w:r>
+        <w:rPr>
+          <w:rFonts w:hint="eastAsia"/>
+        </w:rPr>
+        <w:t>크기가 서로 다른 정수 형식 사이의 변환</w:t>
+      </w:r>
+    </w:p>
+    <w:p>
+      <w:r>
+        <w:tab/>
+      </w:r>
+      <w:r>
+        <w:t xml:space="preserve">3.4.16 </w:t>
+      </w:r>
+      <w:r>
+        <w:rPr>
+          <w:rFonts w:hint="eastAsia"/>
+        </w:rPr>
+        <w:t>크기가 서로 다른 부동 소수점 형식 사이의 변환</w:t>
+      </w:r>
+    </w:p>
+    <w:p>
+      <w:r>
+        <w:tab/>
+        <w:t xml:space="preserve">* </w:t>
+      </w:r>
+      <w:r>
+        <w:rPr>
+          <w:rFonts w:hint="eastAsia"/>
+        </w:rPr>
+        <w:t>부동 소수점</w:t>
+      </w:r>
+      <w:r>
+        <w:t xml:space="preserve"> </w:t>
+      </w:r>
+      <w:r>
+        <w:rPr>
+          <w:rFonts w:hint="eastAsia"/>
+        </w:rPr>
+        <w:t>형식의 특성상 오버플로우 존재하지 않음</w:t>
+      </w:r>
+    </w:p>
+    <w:p>
+      <w:r>
+        <w:tab/>
+        <w:t>*</w:t>
+      </w:r>
+      <w:r>
+        <w:rPr>
+          <w:rFonts w:hint="eastAsia"/>
+        </w:rPr>
+        <w:t>정밀성에 손상.</w:t>
+      </w:r>
+    </w:p>
+    <w:p>
+      <w:r>
+        <w:tab/>
+        <w:t>- float</w:t>
+      </w:r>
+      <w:r>
+        <w:rPr>
+          <w:rFonts w:hint="eastAsia"/>
+        </w:rPr>
+        <w:t xml:space="preserve">과 </w:t>
+      </w:r>
+      <w:r>
+        <w:t>double</w:t>
+      </w:r>
+      <w:r>
+        <w:rPr>
+          <w:rFonts w:hint="eastAsia"/>
+        </w:rPr>
+        <w:t>은 소수를 이진수로 메모리에 보관하는데 다른형식으로 변환하면 즉</w:t>
+      </w:r>
+    </w:p>
+    <w:p>
+      <w:r>
+        <w:tab/>
+        <w:t>10</w:t>
+      </w:r>
+      <w:r>
+        <w:rPr>
+          <w:rFonts w:hint="eastAsia"/>
+        </w:rPr>
+        <w:t xml:space="preserve">진수 복원 </w:t>
+      </w:r>
+      <w:r>
+        <w:t xml:space="preserve">-&gt; </w:t>
+      </w:r>
+      <w:r>
+        <w:rPr>
+          <w:rFonts w:hint="eastAsia"/>
+        </w:rPr>
+        <w:t xml:space="preserve">이진수로 변환 </w:t>
+      </w:r>
+      <w:r>
+        <w:t xml:space="preserve">-&gt; </w:t>
+      </w:r>
+      <w:r>
+        <w:rPr>
+          <w:rFonts w:hint="eastAsia"/>
+        </w:rPr>
+        <w:t>이진수로 표현하는 소수는 완전하지 않음.</w:t>
+      </w:r>
+      <w:r>
+        <w:t xml:space="preserve"> Ex) 1/3 </w:t>
+      </w:r>
+    </w:p>
+    <w:p>
+      <w:r>
+        <w:tab/>
+        <w:t xml:space="preserve">3.4.17 </w:t>
+      </w:r>
+      <w:r>
+        <w:rPr>
+          <w:rFonts w:hint="eastAsia"/>
+        </w:rPr>
+        <w:t>부호있는 정수 형식과 부호 없는 정수 형식 사이의 변환</w:t>
+      </w:r>
+    </w:p>
+    <w:p>
+      <w:pPr>
+        <w:rPr>
+          <w:rFonts w:hint="eastAsia"/>
+        </w:rPr>
+      </w:pPr>
+      <w:r>
+        <w:tab/>
+        <w:t xml:space="preserve">* </w:t>
+      </w:r>
+      <w:r>
+        <w:rPr>
+          <w:rFonts w:hint="eastAsia"/>
+        </w:rPr>
+        <w:t>최저 값 보다 작은 값을 저장해 언더플로우 발생 가능성</w:t>
+      </w:r>
+      <w:r>
+        <w:t xml:space="preserve"> </w:t>
+      </w:r>
+      <w:r>
+        <w:rPr>
+          <w:rFonts w:hint="eastAsia"/>
+        </w:rPr>
+        <w:t>有</w:t>
+      </w:r>
+    </w:p>
+    <w:p>
+      <w:r>
+        <w:tab/>
+        <w:t xml:space="preserve">3.4.18 </w:t>
+      </w:r>
+      <w:r>
+        <w:rPr>
+          <w:rFonts w:hint="eastAsia"/>
+        </w:rPr>
+        <w:t>부동 소수점 형식과 정수 형식 사이의 변환</w:t>
+      </w:r>
+    </w:p>
+    <w:p>
+      <w:r>
+        <w:tab/>
+        <w:t>*</w:t>
+      </w:r>
+      <w:r>
+        <w:rPr>
+          <w:rFonts w:hint="eastAsia"/>
+        </w:rPr>
+        <w:t xml:space="preserve">부동 소수점 </w:t>
+      </w:r>
+      <w:r>
+        <w:t xml:space="preserve">-&gt; </w:t>
+      </w:r>
+      <w:r>
+        <w:rPr>
+          <w:rFonts w:hint="eastAsia"/>
+        </w:rPr>
+        <w:t xml:space="preserve">정수 형식 변환 </w:t>
+      </w:r>
+      <w:r>
+        <w:t>:</w:t>
+      </w:r>
+      <w:r>
+        <w:rPr>
+          <w:rFonts w:hint="eastAsia"/>
+        </w:rPr>
+        <w:t>소수점이하는 버림.</w:t>
+      </w:r>
+      <w:r>
+        <w:t xml:space="preserve"> </w:t>
+      </w:r>
+      <w:r>
+        <w:rPr>
+          <w:rFonts w:hint="eastAsia"/>
+        </w:rPr>
+        <w:t>반올림은 없음</w:t>
+      </w:r>
+      <w:r>
+        <w:t xml:space="preserve">… </w:t>
+      </w:r>
+    </w:p>
+    <w:p>
+      <w:r>
+        <w:tab/>
+        <w:t xml:space="preserve">3.4.19 </w:t>
+      </w:r>
+      <w:r>
+        <w:rPr>
+          <w:rFonts w:hint="eastAsia"/>
+        </w:rPr>
+        <w:t>문자열을 숫자로,</w:t>
+      </w:r>
+      <w:r>
+        <w:t xml:space="preserve"> </w:t>
+      </w:r>
+      <w:r>
+        <w:rPr>
+          <w:rFonts w:hint="eastAsia"/>
+        </w:rPr>
+        <w:t>숫자를 문자열로</w:t>
+      </w:r>
+    </w:p>
+    <w:p>
+      <w:r>
+        <w:tab/>
+        <w:t>* “12345” vs 12345</w:t>
+      </w:r>
+    </w:p>
+    <w:p>
+      <w:r>
+        <w:tab/>
+        <w:t xml:space="preserve">* </w:t>
+      </w:r>
+      <w:r>
+        <w:rPr>
+          <w:rFonts w:hint="eastAsia"/>
+        </w:rPr>
+        <w:t>문자 -</w:t>
+      </w:r>
+      <w:r>
+        <w:t xml:space="preserve">&gt; </w:t>
+      </w:r>
+      <w:r>
+        <w:rPr>
+          <w:rFonts w:hint="eastAsia"/>
+        </w:rPr>
+        <w:t>숫자 해결책:</w:t>
+      </w:r>
+      <w:r>
+        <w:t xml:space="preserve"> Parse(), Convet.Tolnt32()</w:t>
+      </w:r>
+    </w:p>
+    <w:p>
+      <w:r>
+        <w:tab/>
+        <w:t xml:space="preserve">* 숫자 -&gt; </w:t>
+      </w:r>
+      <w:r>
+        <w:rPr>
+          <w:rFonts w:hint="eastAsia"/>
+        </w:rPr>
+        <w:t xml:space="preserve">문자 해결책: </w:t>
+      </w:r>
+      <w:r>
+        <w:t>ToString()</w:t>
+      </w:r>
+    </w:p>
+    <w:p/>
+    <w:p>
+      <w:r>
+        <w:rPr>
+          <w:rFonts w:hint="eastAsia"/>
+        </w:rPr>
         <w:lastRenderedPageBreak/>
         <w:t>3</w:t>
       </w:r>
       <w:r>
-        <w:t xml:space="preserve">.4 </w:t>
-      </w:r>
-      <w:r>
-        <w:rPr>
-          <w:rFonts w:hint="eastAsia"/>
-        </w:rPr>
-        <w:t>기본 데이터 형식</w:t>
-      </w:r>
-    </w:p>
-    <w:p>
-      <w:r>
-        <w:t xml:space="preserve">- </w:t>
-      </w:r>
-      <w:r>
-        <w:rPr>
-          <w:rFonts w:hint="eastAsia"/>
-        </w:rPr>
-        <w:t xml:space="preserve">세부적으로 </w:t>
-      </w:r>
-      <w:r>
-        <w:t>15</w:t>
-      </w:r>
-      <w:r>
-        <w:rPr>
-          <w:rFonts w:hint="eastAsia"/>
-        </w:rPr>
-        <w:t>가지</w:t>
-      </w:r>
-    </w:p>
-    <w:p>
-      <w:pPr>
-        <w:rPr>
-          <w:rFonts w:hint="eastAsia"/>
-        </w:rPr>
+        <w:t xml:space="preserve">.5 </w:t>
+      </w:r>
+      <w:r>
+        <w:rPr>
+          <w:rFonts w:hint="eastAsia"/>
+        </w:rPr>
+        <w:t>상수와 열거 형식</w:t>
+      </w:r>
+    </w:p>
+    <w:p>
+      <w:pPr>
+        <w:ind w:leftChars="100" w:left="200"/>
+      </w:pPr>
+      <w:r>
+        <w:rPr>
+          <w:rFonts w:hint="eastAsia"/>
+        </w:rPr>
+        <w:t>*데이터를 절대 바꿀 수 없는 메모리 공간</w:t>
+      </w:r>
+    </w:p>
+    <w:p>
+      <w:pPr>
+        <w:ind w:leftChars="100" w:left="200"/>
+      </w:pPr>
+      <w:r>
+        <w:rPr>
+          <w:rFonts w:hint="eastAsia"/>
+        </w:rPr>
+        <w:t>*상용 소프트웨어 제작의 복잡성에서 변수의 일관성</w:t>
+      </w:r>
+    </w:p>
+    <w:p>
+      <w:pPr>
+        <w:ind w:leftChars="200" w:left="400"/>
+      </w:pPr>
+      <w:r>
+        <w:rPr>
+          <w:rFonts w:hint="eastAsia"/>
+        </w:rPr>
+        <w:t>-값을 바꿔도 되는 변수</w:t>
+      </w:r>
+    </w:p>
+    <w:p>
+      <w:pPr>
+        <w:ind w:leftChars="200" w:left="400"/>
+        <w:rPr>
+          <w:rFonts w:hint="eastAsia"/>
+        </w:rPr>
+      </w:pPr>
+      <w:r>
+        <w:rPr>
+          <w:rFonts w:hint="eastAsia"/>
+        </w:rPr>
+        <w:t>-값을 바뀌지 않아야 하는 변수의 구분-</w:t>
+      </w:r>
+      <w:r>
+        <w:t>&gt;</w:t>
+      </w:r>
+      <w:r>
+        <w:rPr>
+          <w:rFonts w:hint="eastAsia"/>
+        </w:rPr>
+        <w:t>미리 정해놓자</w:t>
+      </w:r>
+      <w:r>
+        <w:t>…</w:t>
+      </w:r>
+    </w:p>
+    <w:p>
+      <w:pPr>
+        <w:ind w:leftChars="100" w:left="200"/>
+      </w:pPr>
+      <w:r>
+        <w:rPr>
+          <w:rFonts w:hint="eastAsia"/>
+        </w:rPr>
+        <w:t>*상수와 열거 형식은 프로그래머를 편하게 한다.</w:t>
+      </w:r>
+    </w:p>
+    <w:p>
+      <w:pPr>
+        <w:ind w:leftChars="100" w:left="200" w:firstLineChars="100" w:firstLine="200"/>
+      </w:pPr>
+      <w:r>
+        <w:rPr>
+          <w:rFonts w:hint="eastAsia"/>
+        </w:rPr>
+        <w:t>-컴파일러가 미리 알아챈다.</w:t>
+      </w:r>
+      <w:r>
+        <w:t xml:space="preserve"> -&gt; </w:t>
+      </w:r>
+      <w:r>
+        <w:rPr>
+          <w:rFonts w:hint="eastAsia"/>
+        </w:rPr>
+        <w:t>버그를 최소화함.</w:t>
+      </w:r>
+    </w:p>
+    <w:p>
+      <w:pPr>
+        <w:ind w:leftChars="100" w:left="200" w:firstLineChars="100" w:firstLine="200"/>
+        <w:rPr>
+          <w:rFonts w:hint="eastAsia"/>
+        </w:rPr>
+      </w:pPr>
+      <w:r>
+        <w:rPr>
+          <w:rFonts w:hint="eastAsia"/>
+        </w:rPr>
+        <w:t>3</w:t>
+      </w:r>
+      <w:r>
+        <w:t xml:space="preserve">.5.1 </w:t>
+      </w:r>
+      <w:r>
+        <w:rPr>
+          <w:rFonts w:hint="eastAsia"/>
+        </w:rPr>
+        <w:t xml:space="preserve">상수 </w:t>
+      </w:r>
+      <w:r>
+        <w:t xml:space="preserve">– </w:t>
+      </w:r>
+      <w:r>
+        <w:rPr>
+          <w:rFonts w:hint="eastAsia"/>
+        </w:rPr>
+        <w:t>언제나 변하지 않을거에요</w:t>
+      </w:r>
+    </w:p>
+    <w:p>
+      <w:pPr>
+        <w:ind w:leftChars="200" w:left="400" w:firstLineChars="100" w:firstLine="200"/>
+      </w:pPr>
+      <w:r>
+        <w:rPr>
+          <w:rFonts w:hint="eastAsia"/>
+        </w:rPr>
+        <w:t>*</w:t>
+      </w:r>
+      <w:r>
+        <w:t xml:space="preserve"> </w:t>
+      </w:r>
+      <w:r>
+        <w:rPr>
+          <w:rFonts w:hint="eastAsia"/>
+        </w:rPr>
+        <w:t>상수 선언 형식</w:t>
+      </w:r>
+    </w:p>
+    <w:p>
+      <w:pPr>
+        <w:ind w:leftChars="200" w:left="400" w:firstLineChars="100" w:firstLine="200"/>
+      </w:pPr>
+      <w:r>
+        <w:rPr>
+          <w:rFonts w:hint="eastAsia"/>
+        </w:rPr>
+        <w:t>-c</w:t>
+      </w:r>
+      <w:r>
+        <w:t xml:space="preserve">onst </w:t>
+      </w:r>
+      <w:r>
+        <w:rPr>
+          <w:rFonts w:hint="eastAsia"/>
+        </w:rPr>
+        <w:t xml:space="preserve">자료형 상수명 </w:t>
+      </w:r>
+      <w:r>
+        <w:t xml:space="preserve">= </w:t>
+      </w:r>
+      <w:r>
+        <w:rPr>
+          <w:rFonts w:hint="eastAsia"/>
+        </w:rPr>
+        <w:t>값</w:t>
+      </w:r>
+      <w:r>
+        <w:t>;</w:t>
+      </w:r>
+    </w:p>
+    <w:p>
+      <w:pPr>
+        <w:ind w:leftChars="200" w:left="400" w:firstLineChars="100" w:firstLine="200"/>
+      </w:pPr>
+      <w:r>
+        <w:t xml:space="preserve">Ex) </w:t>
+      </w:r>
+      <w:r>
+        <w:rPr>
+          <w:rFonts w:hint="eastAsia"/>
+        </w:rPr>
+        <w:t>c</w:t>
+      </w:r>
+      <w:r>
+        <w:t>onst int a = 3;</w:t>
+      </w:r>
+    </w:p>
+    <w:p>
+      <w:pPr>
+        <w:ind w:leftChars="200" w:left="400" w:firstLineChars="100" w:firstLine="200"/>
+      </w:pPr>
+      <w:r>
+        <w:t>Const double b = 3.14;</w:t>
+      </w:r>
+    </w:p>
+    <w:p>
+      <w:r>
+        <w:rPr>
+          <w:rFonts w:hint="eastAsia"/>
+        </w:rPr>
+        <w:t xml:space="preserve"> </w:t>
+      </w:r>
+      <w:r>
+        <w:t xml:space="preserve">   3.5.2 </w:t>
+      </w:r>
+      <w:r>
+        <w:rPr>
+          <w:rFonts w:hint="eastAsia"/>
+        </w:rPr>
+        <w:t>열거 형식</w:t>
+      </w:r>
+    </w:p>
+    <w:p>
+      <w:pPr>
+        <w:ind w:leftChars="200" w:left="400"/>
+      </w:pPr>
+      <w:r>
+        <w:rPr>
+          <w:rFonts w:hint="eastAsia"/>
+        </w:rPr>
+        <w:t>*종류는 같지만 다른 값을 갖는 상수</w:t>
+      </w:r>
+    </w:p>
+    <w:p>
+      <w:pPr>
+        <w:ind w:leftChars="200" w:left="400"/>
       </w:pPr>
       <w:r>
         <w:rPr>
@@ -537,16 +2321,118 @@
         <w:rPr>
           <w:rFonts w:hint="eastAsia"/>
         </w:rPr>
-        <w:t xml:space="preserve">참조형식 </w:t>
-      </w:r>
-      <w:r>
-        <w:t xml:space="preserve">: </w:t>
-      </w:r>
-      <w:r>
-        <w:rPr>
-          <w:rFonts w:hint="eastAsia"/>
-        </w:rPr>
-        <w:t>문자열 형식</w:t>
+        <w:t>같은 범주에 속하는</w:t>
+      </w:r>
+      <w:r>
+        <w:t xml:space="preserve"> </w:t>
+      </w:r>
+      <w:r>
+        <w:rPr>
+          <w:rFonts w:hint="eastAsia"/>
+        </w:rPr>
+        <w:t xml:space="preserve">여러 개의 상수를 선언할 때 사용자의 응답 </w:t>
+      </w:r>
+      <w:r>
+        <w:t>-&gt; yes, no, confirm, cancle, ok</w:t>
+      </w:r>
+    </w:p>
+    <w:p>
+      <w:pPr>
+        <w:ind w:leftChars="200" w:left="400"/>
+      </w:pPr>
+      <w:r>
+        <w:rPr>
+          <w:rFonts w:hint="eastAsia"/>
+        </w:rPr>
+        <w:t>*열거형 선언 형식</w:t>
+      </w:r>
+    </w:p>
+    <w:p>
+      <w:pPr>
+        <w:ind w:leftChars="200" w:left="400"/>
+      </w:pPr>
+      <w:r>
+        <w:t xml:space="preserve">Enum </w:t>
+      </w:r>
+      <w:r>
+        <w:rPr>
+          <w:rFonts w:hint="eastAsia"/>
+        </w:rPr>
+        <w:t>열거 형식명:</w:t>
+      </w:r>
+      <w:r>
+        <w:t xml:space="preserve"> </w:t>
+      </w:r>
+      <w:r>
+        <w:rPr>
+          <w:rFonts w:hint="eastAsia"/>
+        </w:rPr>
+        <w:t xml:space="preserve">기반 자료형 </w:t>
+      </w:r>
+      <w:r>
+        <w:t>{</w:t>
+      </w:r>
+      <w:r>
+        <w:rPr>
+          <w:rFonts w:hint="eastAsia"/>
+        </w:rPr>
+        <w:t>상수1</w:t>
+      </w:r>
+      <w:r>
+        <w:t>,</w:t>
+      </w:r>
+      <w:r>
+        <w:rPr>
+          <w:rFonts w:hint="eastAsia"/>
+        </w:rPr>
+        <w:t>상수2</w:t>
+      </w:r>
+      <w:r>
+        <w:t>,</w:t>
+      </w:r>
+      <w:r>
+        <w:rPr>
+          <w:rFonts w:hint="eastAsia"/>
+        </w:rPr>
+        <w:t>상수3</w:t>
+      </w:r>
+      <w:r>
+        <w:t>,…}</w:t>
+      </w:r>
+    </w:p>
+    <w:p>
+      <w:pPr>
+        <w:ind w:leftChars="200" w:left="400"/>
+        <w:rPr>
+          <w:rFonts w:hint="eastAsia"/>
+        </w:rPr>
+      </w:pPr>
+      <w:r>
+        <w:t xml:space="preserve">Enum </w:t>
+      </w:r>
+      <w:r>
+        <w:rPr>
+          <w:rFonts w:hint="eastAsia"/>
+        </w:rPr>
+        <w:t xml:space="preserve">열거 형식명 </w:t>
+      </w:r>
+      <w:r>
+        <w:t>{</w:t>
+      </w:r>
+      <w:r>
+        <w:rPr>
+          <w:rFonts w:hint="eastAsia"/>
+        </w:rPr>
+        <w:t>상수1</w:t>
+      </w:r>
+      <w:r>
+        <w:t>=</w:t>
+      </w:r>
+      <w:r>
+        <w:rPr>
+          <w:rFonts w:hint="eastAsia"/>
+        </w:rPr>
+        <w:t>값1</w:t>
       </w:r>
       <w:r>
         <w:t xml:space="preserve">, </w:t>
@@ -555,10 +2441,173 @@
         <w:rPr>
           <w:rFonts w:hint="eastAsia"/>
         </w:rPr>
-        <w:t>오브젝트 형식</w:t>
-      </w:r>
-    </w:p>
-    <w:p>
+        <w:t>상수2</w:t>
+      </w:r>
+      <w:r>
+        <w:t>=</w:t>
+      </w:r>
+      <w:r>
+        <w:rPr>
+          <w:rFonts w:hint="eastAsia"/>
+        </w:rPr>
+        <w:t>값2</w:t>
+      </w:r>
+      <w:r>
+        <w:t>}</w:t>
+      </w:r>
+    </w:p>
+    <w:p>
+      <w:pPr>
+        <w:ind w:leftChars="200" w:left="400"/>
+      </w:pPr>
+      <w:r>
+        <w:rPr>
+          <w:rFonts w:hint="eastAsia"/>
+        </w:rPr>
+        <w:t xml:space="preserve">기본값은 </w:t>
+      </w:r>
+      <w:r>
+        <w:t>int</w:t>
+      </w:r>
+    </w:p>
+    <w:p>
+      <w:r>
+        <w:rPr>
+          <w:rFonts w:hint="eastAsia"/>
+        </w:rPr>
+        <w:t>3</w:t>
+      </w:r>
+      <w:r>
+        <w:t xml:space="preserve">.6 Nullable </w:t>
+      </w:r>
+      <w:r>
+        <w:rPr>
+          <w:rFonts w:hint="eastAsia"/>
+        </w:rPr>
+        <w:t>형식</w:t>
+      </w:r>
+    </w:p>
+    <w:p>
+      <w:pPr>
+        <w:ind w:leftChars="100" w:left="200"/>
+      </w:pPr>
+      <w:r>
+        <w:rPr>
+          <w:rFonts w:hint="eastAsia"/>
+        </w:rPr>
+        <w:t>*</w:t>
+      </w:r>
+      <w:r>
+        <w:t xml:space="preserve"> </w:t>
+      </w:r>
+      <w:r>
+        <w:rPr>
+          <w:rFonts w:hint="eastAsia"/>
+        </w:rPr>
+        <w:t>어떤 값도 가지지 않는 변수가 필요할 때:</w:t>
+      </w:r>
+      <w:r>
+        <w:t xml:space="preserve"> 0</w:t>
+      </w:r>
+      <w:r>
+        <w:rPr>
+          <w:rFonts w:hint="eastAsia"/>
+        </w:rPr>
+        <w:t>이 아닌 비어있는 변수,</w:t>
+      </w:r>
+      <w:r>
+        <w:t xml:space="preserve"> </w:t>
+      </w:r>
+      <w:r>
+        <w:rPr>
+          <w:rFonts w:hint="eastAsia"/>
+        </w:rPr>
+        <w:t xml:space="preserve">즉 </w:t>
+      </w:r>
+      <w:r>
+        <w:t>null</w:t>
+      </w:r>
+      <w:r>
+        <w:rPr>
+          <w:rFonts w:hint="eastAsia"/>
+        </w:rPr>
+        <w:t>상태</w:t>
+      </w:r>
+    </w:p>
+    <w:p>
+      <w:pPr>
+        <w:ind w:leftChars="100" w:left="200"/>
+      </w:pPr>
+      <w:r>
+        <w:rPr>
+          <w:rFonts w:hint="eastAsia"/>
+        </w:rPr>
+        <w:t xml:space="preserve">* </w:t>
+      </w:r>
+      <w:r>
+        <w:t xml:space="preserve">Nullable </w:t>
+      </w:r>
+      <w:r>
+        <w:rPr>
+          <w:rFonts w:hint="eastAsia"/>
+        </w:rPr>
+        <w:t xml:space="preserve">선언 형식 </w:t>
+      </w:r>
+      <w:r>
+        <w:t xml:space="preserve">– </w:t>
+      </w:r>
+      <w:r>
+        <w:rPr>
+          <w:rFonts w:hint="eastAsia"/>
+        </w:rPr>
+        <w:t>데이터형식?</w:t>
+      </w:r>
+      <w:r>
+        <w:t xml:space="preserve"> </w:t>
+      </w:r>
+      <w:r>
+        <w:rPr>
+          <w:rFonts w:hint="eastAsia"/>
+        </w:rPr>
+        <w:t>변수이름;</w:t>
+      </w:r>
+      <w:r>
+        <w:t xml:space="preserve"> (= int? a = null;)</w:t>
+      </w:r>
+    </w:p>
+    <w:p>
+      <w:pPr>
+        <w:ind w:leftChars="100" w:left="200"/>
+      </w:pPr>
+      <w:r>
+        <w:rPr>
+          <w:rFonts w:hint="eastAsia"/>
+        </w:rPr>
+        <w:t xml:space="preserve">* </w:t>
+      </w:r>
+      <w:r>
+        <w:t xml:space="preserve">Nullable </w:t>
+      </w:r>
+      <w:r>
+        <w:rPr>
+          <w:rFonts w:hint="eastAsia"/>
+        </w:rPr>
+        <w:t xml:space="preserve">형식의 </w:t>
+      </w:r>
+      <w:r>
+        <w:t>2</w:t>
+      </w:r>
+      <w:r>
+        <w:rPr>
+          <w:rFonts w:hint="eastAsia"/>
+        </w:rPr>
+        <w:t>가지 속성.</w:t>
+      </w:r>
+    </w:p>
+    <w:p>
+      <w:pPr>
+        <w:ind w:leftChars="200" w:left="400"/>
+      </w:pPr>
       <w:r>
         <w:rPr>
           <w:rFonts w:hint="eastAsia"/>
@@ -566,13 +2615,74 @@
         <w:t>-</w:t>
       </w:r>
       <w:r>
+        <w:t xml:space="preserve"> HasValue: </w:t>
+      </w:r>
+      <w:r>
+        <w:rPr>
+          <w:rFonts w:hint="eastAsia"/>
+        </w:rPr>
+        <w:t>변수에서 값을 갖고 있는지 여부</w:t>
+      </w:r>
+    </w:p>
+    <w:p>
+      <w:pPr>
+        <w:ind w:leftChars="200" w:left="400"/>
+      </w:pPr>
+      <w:r>
+        <w:rPr>
+          <w:rFonts w:hint="eastAsia"/>
+        </w:rPr>
+        <w:t>-</w:t>
+      </w:r>
+      <w:r>
         <w:t xml:space="preserve"> </w:t>
       </w:r>
       <w:r>
-        <w:rPr>
-          <w:rFonts w:hint="eastAsia"/>
-        </w:rPr>
-        <w:t>값 형식:</w:t>
+        <w:t xml:space="preserve">Value: </w:t>
+      </w:r>
+      <w:r>
+        <w:rPr>
+          <w:rFonts w:hint="eastAsia"/>
+        </w:rPr>
+        <w:t>변수에 담겨 있는 값</w:t>
+      </w:r>
+    </w:p>
+    <w:p/>
+    <w:p>
+      <w:r>
+        <w:rPr>
+          <w:rFonts w:hint="eastAsia"/>
+        </w:rPr>
+        <w:t>3</w:t>
+      </w:r>
+      <w:r>
+        <w:t xml:space="preserve">.7 var </w:t>
+      </w:r>
+      <w:r>
+        <w:rPr>
+          <w:rFonts w:hint="eastAsia"/>
+        </w:rPr>
+        <w:t>형식</w:t>
+      </w:r>
+    </w:p>
+    <w:p>
+      <w:pPr>
+        <w:ind w:leftChars="100" w:left="200"/>
+      </w:pPr>
+      <w:r>
+        <w:rPr>
+          <w:rFonts w:hint="eastAsia"/>
+        </w:rPr>
+        <w:t>*</w:t>
+      </w:r>
+      <w:r>
+        <w:t>C#</w:t>
+      </w:r>
+      <w:r>
+        <w:rPr>
+          <w:rFonts w:hint="eastAsia"/>
+        </w:rPr>
+        <w:t>은 강력한 형식 언어:</w:t>
       </w:r>
       <w:r>
         <w:t xml:space="preserve"> </w:t>
@@ -580,15 +2690,19 @@
       <w:r>
         <w:rPr>
           <w:rFonts w:hint="eastAsia"/>
-          <w:u w:val="single"/>
-        </w:rPr>
-        <w:t>숫자 형식</w:t>
-      </w:r>
-      <w:r>
-        <w:rPr>
-          <w:rFonts w:hint="eastAsia"/>
-        </w:rPr>
-        <w:t>,</w:t>
+        </w:rPr>
+        <w:t>의도치 않은 형식의 데이터를 읽거나 할당하는 일 차단</w:t>
+      </w:r>
+    </w:p>
+    <w:p>
+      <w:pPr>
+        <w:ind w:leftChars="100" w:left="200"/>
+      </w:pPr>
+      <w:r>
+        <w:rPr>
+          <w:rFonts w:hint="eastAsia"/>
+        </w:rPr>
+        <w:t>*약한 형식 검사:</w:t>
       </w:r>
       <w:r>
         <w:t xml:space="preserve"> </w:t>
@@ -597,78 +2711,7 @@
         <w:rPr>
           <w:rFonts w:hint="eastAsia"/>
         </w:rPr>
-        <w:t>논리 형식</w:t>
-      </w:r>
-    </w:p>
-    <w:p>
-      <w:r>
-        <w:tab/>
-        <w:t xml:space="preserve">3.4.1 </w:t>
-      </w:r>
-      <w:r>
-        <w:rPr>
-          <w:rFonts w:hint="eastAsia"/>
-        </w:rPr>
-        <w:t>숫자 데이터 형식</w:t>
-      </w:r>
-    </w:p>
-    <w:p>
-      <w:r>
-        <w:tab/>
-      </w:r>
-      <w:r>
-        <w:tab/>
-        <w:t>-</w:t>
-      </w:r>
-      <w:r>
-        <w:rPr>
-          <w:rFonts w:hint="eastAsia"/>
-        </w:rPr>
-        <w:t>가장 많이 다루는 데이터 형식이 숫자</w:t>
-      </w:r>
-    </w:p>
-    <w:p>
-      <w:r>
-        <w:tab/>
-      </w:r>
-      <w:r>
-        <w:tab/>
-      </w:r>
-      <w:r>
-        <w:t xml:space="preserve">- </w:t>
-      </w:r>
-      <w:r>
-        <w:rPr>
-          <w:rFonts w:hint="eastAsia"/>
-        </w:rPr>
-        <w:t>사실 텍스트 데이터도 숫자임.</w:t>
-      </w:r>
-      <w:r>
-        <w:t xml:space="preserve"> Ex) ascii code</w:t>
-      </w:r>
-    </w:p>
-    <w:p>
-      <w:r>
-        <w:tab/>
-      </w:r>
-      <w:r>
-        <w:tab/>
-        <w:t xml:space="preserve">-12가지 </w:t>
-      </w:r>
-      <w:r>
-        <w:rPr>
-          <w:rFonts w:hint="eastAsia"/>
-        </w:rPr>
-        <w:t xml:space="preserve">숫자 데이터 형식 </w:t>
-      </w:r>
-      <w:r>
-        <w:t xml:space="preserve">( </w:t>
-      </w:r>
-      <w:r>
-        <w:rPr>
-          <w:rFonts w:hint="eastAsia"/>
-        </w:rPr>
-        <w:t>정수 계열,</w:t>
+        <w:t>코드작성단계에서 편리.</w:t>
       </w:r>
       <w:r>
         <w:t xml:space="preserve"> </w:t>
@@ -677,7 +2720,44 @@
         <w:rPr>
           <w:rFonts w:hint="eastAsia"/>
         </w:rPr>
-        <w:t>부동소수 계열,</w:t>
+        <w:t>컴파일러에서 변수에 담긴 데이터에 따라 자동으로 형식 지정</w:t>
+      </w:r>
+    </w:p>
+    <w:p>
+      <w:pPr>
+        <w:ind w:leftChars="100" w:left="200"/>
+      </w:pPr>
+      <w:r>
+        <w:rPr>
+          <w:rFonts w:hint="eastAsia"/>
+        </w:rPr>
+        <w:t>*C</w:t>
+      </w:r>
+      <w:r>
+        <w:t>#</w:t>
+      </w:r>
+      <w:r>
+        <w:rPr>
+          <w:rFonts w:hint="eastAsia"/>
+        </w:rPr>
+        <w:t>의 약한 형식 검사 방법-</w:t>
+      </w:r>
+      <w:r>
+        <w:t>&gt; Var</w:t>
+      </w:r>
+    </w:p>
+    <w:p>
+      <w:pPr>
+        <w:ind w:leftChars="100" w:left="200" w:firstLine="600"/>
+      </w:pPr>
+      <w:r>
+        <w:t>@</w:t>
+      </w:r>
+      <w:r>
+        <w:rPr>
+          <w:rFonts w:hint="eastAsia"/>
+        </w:rPr>
+        <w:t>선언과 동시 초기화 필수/</w:t>
       </w:r>
       <w:r>
         <w:t xml:space="preserve"> </w:t>
@@ -686,119 +2766,175 @@
         <w:rPr>
           <w:rFonts w:hint="eastAsia"/>
         </w:rPr>
-        <w:t>소수계열)</w:t>
-      </w:r>
-    </w:p>
-    <w:p>
-      <w:r>
-        <w:tab/>
-        <w:t xml:space="preserve">3.4.2 </w:t>
-      </w:r>
-      <w:r>
-        <w:rPr>
-          <w:rFonts w:hint="eastAsia"/>
-        </w:rPr>
-        <w:t>정수 계열 형식</w:t>
-      </w:r>
-    </w:p>
-    <w:p>
-      <w:r>
-        <w:tab/>
-        <w:t xml:space="preserve">3.4.3 </w:t>
-      </w:r>
-      <w:r>
-        <w:rPr>
-          <w:rFonts w:hint="eastAsia"/>
-        </w:rPr>
-        <w:t>정수 형식 예제 프로그램</w:t>
-      </w:r>
-    </w:p>
-    <w:p>
-      <w:r>
-        <w:tab/>
-        <w:t>* 9</w:t>
-      </w:r>
-      <w:r>
-        <w:rPr>
-          <w:rFonts w:hint="eastAsia"/>
-        </w:rPr>
-        <w:t>가지의 정수 계열 데이터 형식 처리</w:t>
-      </w:r>
-    </w:p>
-    <w:p>
-      <w:r>
-        <w:tab/>
-      </w:r>
-      <w:r>
-        <w:rPr>
-          <w:rFonts w:hint="eastAsia"/>
-        </w:rPr>
-        <w:t>크기와 데이터 범위에 따라서</w:t>
-      </w:r>
-      <w:r>
-        <w:t xml:space="preserve">, </w:t>
-      </w:r>
-      <w:r>
-        <w:rPr>
-          <w:rFonts w:hint="eastAsia"/>
-        </w:rPr>
-        <w:t>효율적인 메모리 사용.</w:t>
-      </w:r>
-    </w:p>
-    <w:p>
-      <w:pPr>
-        <w:rPr>
-          <w:rFonts w:hint="eastAsia"/>
-        </w:rPr>
-      </w:pPr>
-      <w:r>
-        <w:tab/>
-        <w:t>Byte(</w:t>
-      </w:r>
-      <w:r>
-        <w:rPr>
-          <w:rFonts w:hint="eastAsia"/>
-        </w:rPr>
-        <w:t>부호없는정수)</w:t>
-      </w:r>
-      <w:r>
-        <w:t>, sbyte, short(</w:t>
-      </w:r>
-      <w:r>
-        <w:rPr>
-          <w:rFonts w:hint="eastAsia"/>
-        </w:rPr>
-        <w:t>정수)</w:t>
-      </w:r>
-      <w:r>
-        <w:t>, ushort, int, uint, long, ulong, cha</w:t>
-      </w:r>
-      <w:r>
-        <w:rPr>
-          <w:rFonts w:hint="eastAsia"/>
-        </w:rPr>
-        <w:t>r</w:t>
-      </w:r>
-      <w:r>
-        <w:t xml:space="preserve"> (=</w:t>
-      </w:r>
-      <w:r>
-        <w:rPr>
-          <w:rFonts w:hint="eastAsia"/>
-        </w:rPr>
-        <w:t xml:space="preserve">총 </w:t>
-      </w:r>
-      <w:r>
-        <w:t>9</w:t>
-      </w:r>
-      <w:r>
-        <w:rPr>
-          <w:rFonts w:hint="eastAsia"/>
-        </w:rPr>
-        <w:t>가지)</w:t>
+        <w:t>지역 변수로만 사용.</w:t>
+      </w:r>
+    </w:p>
+    <w:p>
+      <w:pPr>
+        <w:ind w:leftChars="100" w:left="200" w:firstLine="600"/>
+      </w:pPr>
+      <w:r>
+        <w:t>Ex) var a = 30;</w:t>
+      </w:r>
+    </w:p>
+    <w:p>
+      <w:pPr>
+        <w:ind w:leftChars="100" w:left="200" w:firstLine="600"/>
+      </w:pPr>
+      <w:r>
+        <w:rPr>
+          <w:rFonts w:hint="eastAsia"/>
+        </w:rPr>
+        <w:t xml:space="preserve"> </w:t>
+      </w:r>
+      <w:r>
+        <w:t xml:space="preserve"> Var b = ‘</w:t>
+      </w:r>
+      <w:r>
+        <w:rPr>
+          <w:rFonts w:hint="eastAsia"/>
+        </w:rPr>
+        <w:t>H</w:t>
+      </w:r>
+      <w:r>
+        <w:t>i’;</w:t>
+      </w:r>
+    </w:p>
+    <w:p>
+      <w:r>
+        <w:rPr>
+          <w:rFonts w:hint="eastAsia"/>
+        </w:rPr>
+        <w:t>3</w:t>
+      </w:r>
+      <w:r>
+        <w:t xml:space="preserve">.8 </w:t>
+      </w:r>
+      <w:r>
+        <w:rPr>
+          <w:rFonts w:hint="eastAsia"/>
+        </w:rPr>
+        <w:t>공용 형식 시스템</w:t>
       </w:r>
       <w:bookmarkStart w:id="0" w:name="_GoBack"/>
       <w:bookmarkEnd w:id="0"/>
+    </w:p>
+    <w:p>
+      <w:pPr>
+        <w:ind w:leftChars="100" w:left="200"/>
+      </w:pPr>
+      <w:r>
+        <w:rPr>
+          <w:rFonts w:hint="eastAsia"/>
+        </w:rPr>
+        <w:t>*</w:t>
+      </w:r>
+      <w:r>
+        <w:t>C#</w:t>
+      </w:r>
+      <w:r>
+        <w:rPr>
+          <w:rFonts w:hint="eastAsia"/>
+        </w:rPr>
+        <w:t>의 모든 데이터 형식 체계</w:t>
+      </w:r>
+    </w:p>
+    <w:p>
+      <w:pPr>
+        <w:ind w:leftChars="100" w:left="200" w:firstLine="600"/>
+      </w:pPr>
+      <w:r>
+        <w:rPr>
+          <w:rFonts w:hint="eastAsia"/>
+        </w:rPr>
+        <w:t>-</w:t>
+      </w:r>
+      <w:r>
+        <w:rPr>
+          <w:rFonts w:hint="eastAsia"/>
+          <w:u w:val="single"/>
+        </w:rPr>
+        <w:t>공용 형식 시스템</w:t>
+      </w:r>
+      <w:r>
+        <w:rPr>
+          <w:rFonts w:hint="eastAsia"/>
+        </w:rPr>
+        <w:t xml:space="preserve">이라는 </w:t>
+      </w:r>
+      <w:r>
+        <w:t>.</w:t>
+      </w:r>
+      <w:r>
+        <w:rPr>
+          <w:rFonts w:hint="eastAsia"/>
+        </w:rPr>
+        <w:t>N</w:t>
+      </w:r>
+      <w:r>
+        <w:t>ET</w:t>
+      </w:r>
+      <w:r>
+        <w:rPr>
+          <w:rFonts w:hint="eastAsia"/>
+        </w:rPr>
+        <w:t>프레임워크의 형식 체계의 표준 준수</w:t>
+      </w:r>
+      <w:r>
+        <w:t xml:space="preserve"> -&gt; .NET </w:t>
+      </w:r>
+      <w:r>
+        <w:rPr>
+          <w:rFonts w:hint="eastAsia"/>
+        </w:rPr>
+        <w:t>언어들 간의 호환성</w:t>
+      </w:r>
+    </w:p>
+    <w:p>
+      <w:pPr>
+        <w:ind w:leftChars="100" w:left="200"/>
+      </w:pPr>
+      <w:r>
+        <w:rPr>
+          <w:rFonts w:hint="eastAsia"/>
+        </w:rPr>
+        <w:t>*</w:t>
+      </w:r>
+      <w:r>
+        <w:t xml:space="preserve"> CTS</w:t>
+      </w:r>
+      <w:r>
+        <w:rPr>
+          <w:rFonts w:hint="eastAsia"/>
+        </w:rPr>
+        <w:t xml:space="preserve">를 따르는 </w:t>
+      </w:r>
+      <w:r>
+        <w:t>C# vs Visual Basic vs C++</w:t>
+      </w:r>
+    </w:p>
+    <w:p>
+      <w:pPr>
+        <w:ind w:leftChars="100" w:left="200"/>
+        <w:rPr>
+          <w:rFonts w:hint="eastAsia"/>
+        </w:rPr>
+      </w:pPr>
+      <w:r>
+        <w:rPr>
+          <w:rFonts w:hint="eastAsia"/>
+        </w:rPr>
+        <w:t>*</w:t>
+      </w:r>
+      <w:r>
+        <w:t xml:space="preserve"> GetType() </w:t>
+      </w:r>
+      <w:r>
+        <w:rPr>
+          <w:rFonts w:hint="eastAsia"/>
+        </w:rPr>
+        <w:t>메소드를 사용하면 공용형식시스템을 알수있음.</w:t>
+      </w:r>
     </w:p>
     <w:sectPr>
       <w:pgSz w:w="11906" w:h="16838"/>
@@ -926,6 +3062,119 @@
     </w:lvl>
   </w:abstractNum>
   <w:abstractNum w:abstractNumId="1" w15:restartNumberingAfterBreak="0">
+    <w:nsid w:val="2D9C6C17"/>
+    <w:multiLevelType w:val="hybridMultilevel"/>
+    <w:tmpl w:val="1D6C1FA0"/>
+    <w:lvl w:ilvl="0" w:tplc="6FA45444">
+      <w:start w:val="3"/>
+      <w:numFmt w:val="bullet"/>
+      <w:lvlText w:val=""/>
+      <w:lvlJc w:val="left"/>
+      <w:pPr>
+        <w:ind w:left="1155" w:hanging="360"/>
+      </w:pPr>
+      <w:rPr>
+        <w:rFonts w:ascii="Wingdings" w:eastAsiaTheme="minorEastAsia" w:hAnsi="Wingdings" w:cstheme="minorBidi" w:hint="default"/>
+      </w:rPr>
+    </w:lvl>
+    <w:lvl w:ilvl="1" w:tplc="04090003" w:tentative="1">
+      <w:start w:val="1"/>
+      <w:numFmt w:val="bullet"/>
+      <w:lvlText w:val=""/>
+      <w:lvlJc w:val="left"/>
+      <w:pPr>
+        <w:ind w:left="1595" w:hanging="400"/>
+      </w:pPr>
+      <w:rPr>
+        <w:rFonts w:ascii="Wingdings" w:hAnsi="Wingdings" w:hint="default"/>
+      </w:rPr>
+    </w:lvl>
+    <w:lvl w:ilvl="2" w:tplc="04090005" w:tentative="1">
+      <w:start w:val="1"/>
+      <w:numFmt w:val="bullet"/>
+      <w:lvlText w:val=""/>
+      <w:lvlJc w:val="left"/>
+      <w:pPr>
+        <w:ind w:left="1995" w:hanging="400"/>
+      </w:pPr>
+      <w:rPr>
+        <w:rFonts w:ascii="Wingdings" w:hAnsi="Wingdings" w:hint="default"/>
+      </w:rPr>
+    </w:lvl>
+    <w:lvl w:ilvl="3" w:tplc="04090001" w:tentative="1">
+      <w:start w:val="1"/>
+      <w:numFmt w:val="bullet"/>
+      <w:lvlText w:val=""/>
+      <w:lvlJc w:val="left"/>
+      <w:pPr>
+        <w:ind w:left="2395" w:hanging="400"/>
+      </w:pPr>
+      <w:rPr>
+        <w:rFonts w:ascii="Wingdings" w:hAnsi="Wingdings" w:hint="default"/>
+      </w:rPr>
+    </w:lvl>
+    <w:lvl w:ilvl="4" w:tplc="04090003" w:tentative="1">
+      <w:start w:val="1"/>
+      <w:numFmt w:val="bullet"/>
+      <w:lvlText w:val=""/>
+      <w:lvlJc w:val="left"/>
+      <w:pPr>
+        <w:ind w:left="2795" w:hanging="400"/>
+      </w:pPr>
+      <w:rPr>
+        <w:rFonts w:ascii="Wingdings" w:hAnsi="Wingdings" w:hint="default"/>
+      </w:rPr>
+    </w:lvl>
+    <w:lvl w:ilvl="5" w:tplc="04090005" w:tentative="1">
+      <w:start w:val="1"/>
+      <w:numFmt w:val="bullet"/>
+      <w:lvlText w:val=""/>
+      <w:lvlJc w:val="left"/>
+      <w:pPr>
+        <w:ind w:left="3195" w:hanging="400"/>
+      </w:pPr>
+      <w:rPr>
+        <w:rFonts w:ascii="Wingdings" w:hAnsi="Wingdings" w:hint="default"/>
+      </w:rPr>
+    </w:lvl>
+    <w:lvl w:ilvl="6" w:tplc="04090001" w:tentative="1">
+      <w:start w:val="1"/>
+      <w:numFmt w:val="bullet"/>
+      <w:lvlText w:val=""/>
+      <w:lvlJc w:val="left"/>
+      <w:pPr>
+        <w:ind w:left="3595" w:hanging="400"/>
+      </w:pPr>
+      <w:rPr>
+        <w:rFonts w:ascii="Wingdings" w:hAnsi="Wingdings" w:hint="default"/>
+      </w:rPr>
+    </w:lvl>
+    <w:lvl w:ilvl="7" w:tplc="04090003" w:tentative="1">
+      <w:start w:val="1"/>
+      <w:numFmt w:val="bullet"/>
+      <w:lvlText w:val=""/>
+      <w:lvlJc w:val="left"/>
+      <w:pPr>
+        <w:ind w:left="3995" w:hanging="400"/>
+      </w:pPr>
+      <w:rPr>
+        <w:rFonts w:ascii="Wingdings" w:hAnsi="Wingdings" w:hint="default"/>
+      </w:rPr>
+    </w:lvl>
+    <w:lvl w:ilvl="8" w:tplc="04090005" w:tentative="1">
+      <w:start w:val="1"/>
+      <w:numFmt w:val="bullet"/>
+      <w:lvlText w:val=""/>
+      <w:lvlJc w:val="left"/>
+      <w:pPr>
+        <w:ind w:left="4395" w:hanging="400"/>
+      </w:pPr>
+      <w:rPr>
+        <w:rFonts w:ascii="Wingdings" w:hAnsi="Wingdings" w:hint="default"/>
+      </w:rPr>
+    </w:lvl>
+  </w:abstractNum>
+  <w:abstractNum w:abstractNumId="2" w15:restartNumberingAfterBreak="0">
     <w:nsid w:val="61164E5D"/>
     <w:multiLevelType w:val="hybridMultilevel"/>
     <w:tmpl w:val="7CC2BD46"/>
@@ -1038,11 +3287,246 @@
       </w:rPr>
     </w:lvl>
   </w:abstractNum>
+  <w:abstractNum w:abstractNumId="3" w15:restartNumberingAfterBreak="0">
+    <w:nsid w:val="761424B1"/>
+    <w:multiLevelType w:val="hybridMultilevel"/>
+    <w:tmpl w:val="4DBC85B2"/>
+    <w:lvl w:ilvl="0" w:tplc="8ED05B9E">
+      <w:start w:val="3"/>
+      <w:numFmt w:val="bullet"/>
+      <w:lvlText w:val=""/>
+      <w:lvlJc w:val="left"/>
+      <w:pPr>
+        <w:ind w:left="1155" w:hanging="360"/>
+      </w:pPr>
+      <w:rPr>
+        <w:rFonts w:ascii="Wingdings" w:eastAsiaTheme="minorEastAsia" w:hAnsi="Wingdings" w:cstheme="minorBidi" w:hint="default"/>
+      </w:rPr>
+    </w:lvl>
+    <w:lvl w:ilvl="1" w:tplc="04090003" w:tentative="1">
+      <w:start w:val="1"/>
+      <w:numFmt w:val="bullet"/>
+      <w:lvlText w:val=""/>
+      <w:lvlJc w:val="left"/>
+      <w:pPr>
+        <w:ind w:left="1595" w:hanging="400"/>
+      </w:pPr>
+      <w:rPr>
+        <w:rFonts w:ascii="Wingdings" w:hAnsi="Wingdings" w:hint="default"/>
+      </w:rPr>
+    </w:lvl>
+    <w:lvl w:ilvl="2" w:tplc="04090005" w:tentative="1">
+      <w:start w:val="1"/>
+      <w:numFmt w:val="bullet"/>
+      <w:lvlText w:val=""/>
+      <w:lvlJc w:val="left"/>
+      <w:pPr>
+        <w:ind w:left="1995" w:hanging="400"/>
+      </w:pPr>
+      <w:rPr>
+        <w:rFonts w:ascii="Wingdings" w:hAnsi="Wingdings" w:hint="default"/>
+      </w:rPr>
+    </w:lvl>
+    <w:lvl w:ilvl="3" w:tplc="04090001" w:tentative="1">
+      <w:start w:val="1"/>
+      <w:numFmt w:val="bullet"/>
+      <w:lvlText w:val=""/>
+      <w:lvlJc w:val="left"/>
+      <w:pPr>
+        <w:ind w:left="2395" w:hanging="400"/>
+      </w:pPr>
+      <w:rPr>
+        <w:rFonts w:ascii="Wingdings" w:hAnsi="Wingdings" w:hint="default"/>
+      </w:rPr>
+    </w:lvl>
+    <w:lvl w:ilvl="4" w:tplc="04090003" w:tentative="1">
+      <w:start w:val="1"/>
+      <w:numFmt w:val="bullet"/>
+      <w:lvlText w:val=""/>
+      <w:lvlJc w:val="left"/>
+      <w:pPr>
+        <w:ind w:left="2795" w:hanging="400"/>
+      </w:pPr>
+      <w:rPr>
+        <w:rFonts w:ascii="Wingdings" w:hAnsi="Wingdings" w:hint="default"/>
+      </w:rPr>
+    </w:lvl>
+    <w:lvl w:ilvl="5" w:tplc="04090005" w:tentative="1">
+      <w:start w:val="1"/>
+      <w:numFmt w:val="bullet"/>
+      <w:lvlText w:val=""/>
+      <w:lvlJc w:val="left"/>
+      <w:pPr>
+        <w:ind w:left="3195" w:hanging="400"/>
+      </w:pPr>
+      <w:rPr>
+        <w:rFonts w:ascii="Wingdings" w:hAnsi="Wingdings" w:hint="default"/>
+      </w:rPr>
+    </w:lvl>
+    <w:lvl w:ilvl="6" w:tplc="04090001" w:tentative="1">
+      <w:start w:val="1"/>
+      <w:numFmt w:val="bullet"/>
+      <w:lvlText w:val=""/>
+      <w:lvlJc w:val="left"/>
+      <w:pPr>
+        <w:ind w:left="3595" w:hanging="400"/>
+      </w:pPr>
+      <w:rPr>
+        <w:rFonts w:ascii="Wingdings" w:hAnsi="Wingdings" w:hint="default"/>
+      </w:rPr>
+    </w:lvl>
+    <w:lvl w:ilvl="7" w:tplc="04090003" w:tentative="1">
+      <w:start w:val="1"/>
+      <w:numFmt w:val="bullet"/>
+      <w:lvlText w:val=""/>
+      <w:lvlJc w:val="left"/>
+      <w:pPr>
+        <w:ind w:left="3995" w:hanging="400"/>
+      </w:pPr>
+      <w:rPr>
+        <w:rFonts w:ascii="Wingdings" w:hAnsi="Wingdings" w:hint="default"/>
+      </w:rPr>
+    </w:lvl>
+    <w:lvl w:ilvl="8" w:tplc="04090005" w:tentative="1">
+      <w:start w:val="1"/>
+      <w:numFmt w:val="bullet"/>
+      <w:lvlText w:val=""/>
+      <w:lvlJc w:val="left"/>
+      <w:pPr>
+        <w:ind w:left="4395" w:hanging="400"/>
+      </w:pPr>
+      <w:rPr>
+        <w:rFonts w:ascii="Wingdings" w:hAnsi="Wingdings" w:hint="default"/>
+      </w:rPr>
+    </w:lvl>
+  </w:abstractNum>
+  <w:abstractNum w:abstractNumId="4" w15:restartNumberingAfterBreak="0">
+    <w:nsid w:val="798530A0"/>
+    <w:multiLevelType w:val="hybridMultilevel"/>
+    <w:tmpl w:val="6F546E3C"/>
+    <w:lvl w:ilvl="0" w:tplc="6638E540">
+      <w:start w:val="3"/>
+      <w:numFmt w:val="bullet"/>
+      <w:lvlText w:val=""/>
+      <w:lvlJc w:val="left"/>
+      <w:pPr>
+        <w:ind w:left="1155" w:hanging="360"/>
+      </w:pPr>
+      <w:rPr>
+        <w:rFonts w:ascii="Wingdings" w:eastAsiaTheme="minorEastAsia" w:hAnsi="Wingdings" w:cstheme="minorBidi" w:hint="default"/>
+      </w:rPr>
+    </w:lvl>
+    <w:lvl w:ilvl="1" w:tplc="04090003" w:tentative="1">
+      <w:start w:val="1"/>
+      <w:numFmt w:val="bullet"/>
+      <w:lvlText w:val=""/>
+      <w:lvlJc w:val="left"/>
+      <w:pPr>
+        <w:ind w:left="1595" w:hanging="400"/>
+      </w:pPr>
+      <w:rPr>
+        <w:rFonts w:ascii="Wingdings" w:hAnsi="Wingdings" w:hint="default"/>
+      </w:rPr>
+    </w:lvl>
+    <w:lvl w:ilvl="2" w:tplc="04090005" w:tentative="1">
+      <w:start w:val="1"/>
+      <w:numFmt w:val="bullet"/>
+      <w:lvlText w:val=""/>
+      <w:lvlJc w:val="left"/>
+      <w:pPr>
+        <w:ind w:left="1995" w:hanging="400"/>
+      </w:pPr>
+      <w:rPr>
+        <w:rFonts w:ascii="Wingdings" w:hAnsi="Wingdings" w:hint="default"/>
+      </w:rPr>
+    </w:lvl>
+    <w:lvl w:ilvl="3" w:tplc="04090001" w:tentative="1">
+      <w:start w:val="1"/>
+      <w:numFmt w:val="bullet"/>
+      <w:lvlText w:val=""/>
+      <w:lvlJc w:val="left"/>
+      <w:pPr>
+        <w:ind w:left="2395" w:hanging="400"/>
+      </w:pPr>
+      <w:rPr>
+        <w:rFonts w:ascii="Wingdings" w:hAnsi="Wingdings" w:hint="default"/>
+      </w:rPr>
+    </w:lvl>
+    <w:lvl w:ilvl="4" w:tplc="04090003" w:tentative="1">
+      <w:start w:val="1"/>
+      <w:numFmt w:val="bullet"/>
+      <w:lvlText w:val=""/>
+      <w:lvlJc w:val="left"/>
+      <w:pPr>
+        <w:ind w:left="2795" w:hanging="400"/>
+      </w:pPr>
+      <w:rPr>
+        <w:rFonts w:ascii="Wingdings" w:hAnsi="Wingdings" w:hint="default"/>
+      </w:rPr>
+    </w:lvl>
+    <w:lvl w:ilvl="5" w:tplc="04090005" w:tentative="1">
+      <w:start w:val="1"/>
+      <w:numFmt w:val="bullet"/>
+      <w:lvlText w:val=""/>
+      <w:lvlJc w:val="left"/>
+      <w:pPr>
+        <w:ind w:left="3195" w:hanging="400"/>
+      </w:pPr>
+      <w:rPr>
+        <w:rFonts w:ascii="Wingdings" w:hAnsi="Wingdings" w:hint="default"/>
+      </w:rPr>
+    </w:lvl>
+    <w:lvl w:ilvl="6" w:tplc="04090001" w:tentative="1">
+      <w:start w:val="1"/>
+      <w:numFmt w:val="bullet"/>
+      <w:lvlText w:val=""/>
+      <w:lvlJc w:val="left"/>
+      <w:pPr>
+        <w:ind w:left="3595" w:hanging="400"/>
+      </w:pPr>
+      <w:rPr>
+        <w:rFonts w:ascii="Wingdings" w:hAnsi="Wingdings" w:hint="default"/>
+      </w:rPr>
+    </w:lvl>
+    <w:lvl w:ilvl="7" w:tplc="04090003" w:tentative="1">
+      <w:start w:val="1"/>
+      <w:numFmt w:val="bullet"/>
+      <w:lvlText w:val=""/>
+      <w:lvlJc w:val="left"/>
+      <w:pPr>
+        <w:ind w:left="3995" w:hanging="400"/>
+      </w:pPr>
+      <w:rPr>
+        <w:rFonts w:ascii="Wingdings" w:hAnsi="Wingdings" w:hint="default"/>
+      </w:rPr>
+    </w:lvl>
+    <w:lvl w:ilvl="8" w:tplc="04090005" w:tentative="1">
+      <w:start w:val="1"/>
+      <w:numFmt w:val="bullet"/>
+      <w:lvlText w:val=""/>
+      <w:lvlJc w:val="left"/>
+      <w:pPr>
+        <w:ind w:left="4395" w:hanging="400"/>
+      </w:pPr>
+      <w:rPr>
+        <w:rFonts w:ascii="Wingdings" w:hAnsi="Wingdings" w:hint="default"/>
+      </w:rPr>
+    </w:lvl>
+  </w:abstractNum>
   <w:num w:numId="1">
-    <w:abstractNumId w:val="1"/>
+    <w:abstractNumId w:val="2"/>
   </w:num>
   <w:num w:numId="2">
     <w:abstractNumId w:val="0"/>
+  </w:num>
+  <w:num w:numId="3">
+    <w:abstractNumId w:val="3"/>
+  </w:num>
+  <w:num w:numId="4">
+    <w:abstractNumId w:val="4"/>
+  </w:num>
+  <w:num w:numId="5">
+    <w:abstractNumId w:val="1"/>
   </w:num>
 </w:numbering>
 </file>
